--- a/DocumentationTestKumojin.docx
+++ b/DocumentationTestKumojin.docx
@@ -54,7 +54,7 @@
           <w:r>
             <w:fldChar w:fldCharType="separate"/>
           </w:r>
-          <w:hyperlink w:anchor="_Toc102691392" w:history="1">
+          <w:hyperlink w:anchor="_Toc102692986" w:history="1">
             <w:r>
               <w:rPr>
                 <w:rStyle w:val="Hyperlink"/>
@@ -82,7 +82,7 @@
                 <w:noProof/>
                 <w:webHidden/>
               </w:rPr>
-              <w:instrText xml:space="preserve"> PAGEREF _Toc102691392 \h </w:instrText>
+              <w:instrText xml:space="preserve"> PAGEREF _Toc102692986 \h </w:instrText>
             </w:r>
             <w:r>
               <w:rPr>
@@ -120,10 +120,12 @@
               <w:tab w:val="right" w:leader="dot" w:pos="9350"/>
             </w:tabs>
             <w:rPr>
+              <w:rFonts w:eastAsiaTheme="minorEastAsia"/>
               <w:noProof/>
+              <w:lang w:eastAsia="en-CA"/>
             </w:rPr>
           </w:pPr>
-          <w:hyperlink w:anchor="_Toc102691393" w:history="1">
+          <w:hyperlink w:anchor="_Toc102692987" w:history="1">
             <w:r>
               <w:rPr>
                 <w:rStyle w:val="Hyperlink"/>
@@ -151,7 +153,7 @@
                 <w:noProof/>
                 <w:webHidden/>
               </w:rPr>
-              <w:instrText xml:space="preserve"> PAGEREF _Toc102691393 \h </w:instrText>
+              <w:instrText xml:space="preserve"> PAGEREF _Toc102692987 \h </w:instrText>
             </w:r>
             <w:r>
               <w:rPr>
@@ -189,10 +191,12 @@
               <w:tab w:val="right" w:leader="dot" w:pos="9350"/>
             </w:tabs>
             <w:rPr>
+              <w:rFonts w:eastAsiaTheme="minorEastAsia"/>
               <w:noProof/>
+              <w:lang w:eastAsia="en-CA"/>
             </w:rPr>
           </w:pPr>
-          <w:hyperlink w:anchor="_Toc102691394" w:history="1">
+          <w:hyperlink w:anchor="_Toc102692988" w:history="1">
             <w:r>
               <w:rPr>
                 <w:rStyle w:val="Hyperlink"/>
@@ -219,7 +223,7 @@
                 <w:noProof/>
                 <w:webHidden/>
               </w:rPr>
-              <w:instrText xml:space="preserve"> PAGEREF _Toc102691394 \h </w:instrText>
+              <w:instrText xml:space="preserve"> PAGEREF _Toc102692988 \h </w:instrText>
             </w:r>
             <w:r>
               <w:rPr>
@@ -257,10 +261,12 @@
               <w:tab w:val="right" w:leader="dot" w:pos="9350"/>
             </w:tabs>
             <w:rPr>
+              <w:rFonts w:eastAsiaTheme="minorEastAsia"/>
               <w:noProof/>
+              <w:lang w:eastAsia="en-CA"/>
             </w:rPr>
           </w:pPr>
-          <w:hyperlink w:anchor="_Toc102691395" w:history="1">
+          <w:hyperlink w:anchor="_Toc102692989" w:history="1">
             <w:r>
               <w:rPr>
                 <w:rStyle w:val="Hyperlink"/>
@@ -287,7 +293,7 @@
                 <w:noProof/>
                 <w:webHidden/>
               </w:rPr>
-              <w:instrText xml:space="preserve"> PAGEREF _Toc102691395 \h </w:instrText>
+              <w:instrText xml:space="preserve"> PAGEREF _Toc102692989 \h </w:instrText>
             </w:r>
             <w:r>
               <w:rPr>
@@ -325,10 +331,12 @@
               <w:tab w:val="right" w:leader="dot" w:pos="9350"/>
             </w:tabs>
             <w:rPr>
+              <w:rFonts w:eastAsiaTheme="minorEastAsia"/>
               <w:noProof/>
+              <w:lang w:eastAsia="en-CA"/>
             </w:rPr>
           </w:pPr>
-          <w:hyperlink w:anchor="_Toc102691396" w:history="1">
+          <w:hyperlink w:anchor="_Toc102692990" w:history="1">
             <w:r>
               <w:rPr>
                 <w:rStyle w:val="Hyperlink"/>
@@ -355,7 +363,7 @@
                 <w:noProof/>
                 <w:webHidden/>
               </w:rPr>
-              <w:instrText xml:space="preserve"> PAGEREF _Toc102691396 \h </w:instrText>
+              <w:instrText xml:space="preserve"> PAGEREF _Toc102692990 \h </w:instrText>
             </w:r>
             <w:r>
               <w:rPr>
@@ -398,7 +406,7 @@
               <w:lang w:eastAsia="en-CA"/>
             </w:rPr>
           </w:pPr>
-          <w:hyperlink w:anchor="_Toc102691397" w:history="1">
+          <w:hyperlink w:anchor="_Toc102692991" w:history="1">
             <w:r>
               <w:rPr>
                 <w:rStyle w:val="Hyperlink"/>
@@ -425,7 +433,7 @@
                 <w:noProof/>
                 <w:webHidden/>
               </w:rPr>
-              <w:instrText xml:space="preserve"> PAGEREF _Toc102691397 \h </w:instrText>
+              <w:instrText xml:space="preserve"> PAGEREF _Toc102692991 \h </w:instrText>
             </w:r>
             <w:r>
               <w:rPr>
@@ -463,10 +471,12 @@
               <w:tab w:val="right" w:leader="dot" w:pos="9350"/>
             </w:tabs>
             <w:rPr>
+              <w:rFonts w:eastAsiaTheme="minorEastAsia"/>
               <w:noProof/>
+              <w:lang w:eastAsia="en-CA"/>
             </w:rPr>
           </w:pPr>
-          <w:hyperlink w:anchor="_Toc102691398" w:history="1">
+          <w:hyperlink w:anchor="_Toc102692992" w:history="1">
             <w:r>
               <w:rPr>
                 <w:rStyle w:val="Hyperlink"/>
@@ -493,7 +503,7 @@
                 <w:noProof/>
                 <w:webHidden/>
               </w:rPr>
-              <w:instrText xml:space="preserve"> PAGEREF _Toc102691398 \h </w:instrText>
+              <w:instrText xml:space="preserve"> PAGEREF _Toc102692992 \h </w:instrText>
             </w:r>
             <w:r>
               <w:rPr>
@@ -531,10 +541,12 @@
               <w:tab w:val="right" w:leader="dot" w:pos="9350"/>
             </w:tabs>
             <w:rPr>
+              <w:rFonts w:eastAsiaTheme="minorEastAsia"/>
               <w:noProof/>
+              <w:lang w:eastAsia="en-CA"/>
             </w:rPr>
           </w:pPr>
-          <w:hyperlink w:anchor="_Toc102691399" w:history="1">
+          <w:hyperlink w:anchor="_Toc102692993" w:history="1">
             <w:r>
               <w:rPr>
                 <w:rStyle w:val="Hyperlink"/>
@@ -561,7 +573,7 @@
                 <w:noProof/>
                 <w:webHidden/>
               </w:rPr>
-              <w:instrText xml:space="preserve"> PAGEREF _Toc102691399 \h </w:instrText>
+              <w:instrText xml:space="preserve"> PAGEREF _Toc102692993 \h </w:instrText>
             </w:r>
             <w:r>
               <w:rPr>
@@ -599,10 +611,12 @@
               <w:tab w:val="right" w:leader="dot" w:pos="9350"/>
             </w:tabs>
             <w:rPr>
+              <w:rFonts w:eastAsiaTheme="minorEastAsia"/>
               <w:noProof/>
+              <w:lang w:eastAsia="en-CA"/>
             </w:rPr>
           </w:pPr>
-          <w:hyperlink w:anchor="_Toc102691400" w:history="1">
+          <w:hyperlink w:anchor="_Toc102692994" w:history="1">
             <w:r>
               <w:rPr>
                 <w:rStyle w:val="Hyperlink"/>
@@ -630,7 +644,7 @@
                 <w:noProof/>
                 <w:webHidden/>
               </w:rPr>
-              <w:instrText xml:space="preserve"> PAGEREF _Toc102691400 \h </w:instrText>
+              <w:instrText xml:space="preserve"> PAGEREF _Toc102692994 \h </w:instrText>
             </w:r>
             <w:r>
               <w:rPr>
@@ -668,10 +682,12 @@
               <w:tab w:val="right" w:leader="dot" w:pos="9350"/>
             </w:tabs>
             <w:rPr>
+              <w:rFonts w:eastAsiaTheme="minorEastAsia"/>
               <w:noProof/>
+              <w:lang w:eastAsia="en-CA"/>
             </w:rPr>
           </w:pPr>
-          <w:hyperlink w:anchor="_Toc102691401" w:history="1">
+          <w:hyperlink w:anchor="_Toc102692995" w:history="1">
             <w:r>
               <w:rPr>
                 <w:rStyle w:val="Hyperlink"/>
@@ -699,7 +715,7 @@
                 <w:noProof/>
                 <w:webHidden/>
               </w:rPr>
-              <w:instrText xml:space="preserve"> PAGEREF _Toc102691401 \h </w:instrText>
+              <w:instrText xml:space="preserve"> PAGEREF _Toc102692995 \h </w:instrText>
             </w:r>
             <w:r>
               <w:rPr>
@@ -737,10 +753,12 @@
               <w:tab w:val="right" w:leader="dot" w:pos="9350"/>
             </w:tabs>
             <w:rPr>
+              <w:rFonts w:eastAsiaTheme="minorEastAsia"/>
               <w:noProof/>
+              <w:lang w:eastAsia="en-CA"/>
             </w:rPr>
           </w:pPr>
-          <w:hyperlink w:anchor="_Toc102691402" w:history="1">
+          <w:hyperlink w:anchor="_Toc102692996" w:history="1">
             <w:r>
               <w:rPr>
                 <w:rStyle w:val="Hyperlink"/>
@@ -768,7 +786,7 @@
                 <w:noProof/>
                 <w:webHidden/>
               </w:rPr>
-              <w:instrText xml:space="preserve"> PAGEREF _Toc102691402 \h </w:instrText>
+              <w:instrText xml:space="preserve"> PAGEREF _Toc102692996 \h </w:instrText>
             </w:r>
             <w:r>
               <w:rPr>
@@ -789,6 +807,219 @@
                 <w:webHidden/>
               </w:rPr>
               <w:t>3</w:t>
+            </w:r>
+            <w:r>
+              <w:rPr>
+                <w:noProof/>
+                <w:webHidden/>
+              </w:rPr>
+              <w:fldChar w:fldCharType="end"/>
+            </w:r>
+          </w:hyperlink>
+        </w:p>
+        <w:p>
+          <w:pPr>
+            <w:pStyle w:val="TOC2"/>
+            <w:tabs>
+              <w:tab w:val="right" w:leader="dot" w:pos="9350"/>
+            </w:tabs>
+            <w:rPr>
+              <w:rFonts w:eastAsiaTheme="minorEastAsia"/>
+              <w:noProof/>
+              <w:lang w:eastAsia="en-CA"/>
+            </w:rPr>
+          </w:pPr>
+          <w:hyperlink w:anchor="_Toc102692997" w:history="1">
+            <w:r>
+              <w:rPr>
+                <w:rStyle w:val="Hyperlink"/>
+                <w:noProof/>
+                <w:lang w:val="fr-CA"/>
+              </w:rPr>
+              <w:t>Tests unitaires</w:t>
+            </w:r>
+            <w:r>
+              <w:rPr>
+                <w:noProof/>
+                <w:webHidden/>
+              </w:rPr>
+              <w:tab/>
+            </w:r>
+            <w:r>
+              <w:rPr>
+                <w:noProof/>
+                <w:webHidden/>
+              </w:rPr>
+              <w:fldChar w:fldCharType="begin"/>
+            </w:r>
+            <w:r>
+              <w:rPr>
+                <w:noProof/>
+                <w:webHidden/>
+              </w:rPr>
+              <w:instrText xml:space="preserve"> PAGEREF _Toc102692997 \h </w:instrText>
+            </w:r>
+            <w:r>
+              <w:rPr>
+                <w:noProof/>
+                <w:webHidden/>
+              </w:rPr>
+            </w:r>
+            <w:r>
+              <w:rPr>
+                <w:noProof/>
+                <w:webHidden/>
+              </w:rPr>
+              <w:fldChar w:fldCharType="separate"/>
+            </w:r>
+            <w:r>
+              <w:rPr>
+                <w:noProof/>
+                <w:webHidden/>
+              </w:rPr>
+              <w:t>5</w:t>
+            </w:r>
+            <w:r>
+              <w:rPr>
+                <w:noProof/>
+                <w:webHidden/>
+              </w:rPr>
+              <w:fldChar w:fldCharType="end"/>
+            </w:r>
+          </w:hyperlink>
+        </w:p>
+        <w:p>
+          <w:pPr>
+            <w:pStyle w:val="TOC2"/>
+            <w:tabs>
+              <w:tab w:val="right" w:leader="dot" w:pos="9350"/>
+            </w:tabs>
+            <w:rPr>
+              <w:rFonts w:eastAsiaTheme="minorEastAsia"/>
+              <w:noProof/>
+              <w:lang w:eastAsia="en-CA"/>
+            </w:rPr>
+          </w:pPr>
+          <w:hyperlink w:anchor="_Toc102692998" w:history="1">
+            <w:r>
+              <w:rPr>
+                <w:rStyle w:val="Hyperlink"/>
+                <w:noProof/>
+                <w:lang w:val="fr-CA"/>
+              </w:rPr>
+              <w:t>Déploiement Site web</w:t>
+            </w:r>
+            <w:r>
+              <w:rPr>
+                <w:noProof/>
+                <w:webHidden/>
+              </w:rPr>
+              <w:tab/>
+            </w:r>
+            <w:r>
+              <w:rPr>
+                <w:noProof/>
+                <w:webHidden/>
+              </w:rPr>
+              <w:fldChar w:fldCharType="begin"/>
+            </w:r>
+            <w:r>
+              <w:rPr>
+                <w:noProof/>
+                <w:webHidden/>
+              </w:rPr>
+              <w:instrText xml:space="preserve"> PAGEREF _Toc102692998 \h </w:instrText>
+            </w:r>
+            <w:r>
+              <w:rPr>
+                <w:noProof/>
+                <w:webHidden/>
+              </w:rPr>
+            </w:r>
+            <w:r>
+              <w:rPr>
+                <w:noProof/>
+                <w:webHidden/>
+              </w:rPr>
+              <w:fldChar w:fldCharType="separate"/>
+            </w:r>
+            <w:r>
+              <w:rPr>
+                <w:noProof/>
+                <w:webHidden/>
+              </w:rPr>
+              <w:t>5</w:t>
+            </w:r>
+            <w:r>
+              <w:rPr>
+                <w:noProof/>
+                <w:webHidden/>
+              </w:rPr>
+              <w:fldChar w:fldCharType="end"/>
+            </w:r>
+          </w:hyperlink>
+        </w:p>
+        <w:p>
+          <w:pPr>
+            <w:pStyle w:val="TOC2"/>
+            <w:tabs>
+              <w:tab w:val="right" w:leader="dot" w:pos="9350"/>
+            </w:tabs>
+            <w:rPr>
+              <w:rFonts w:eastAsiaTheme="minorEastAsia"/>
+              <w:noProof/>
+              <w:lang w:eastAsia="en-CA"/>
+            </w:rPr>
+          </w:pPr>
+          <w:hyperlink w:anchor="_Toc102692999" w:history="1">
+            <w:r>
+              <w:rPr>
+                <w:rStyle w:val="Hyperlink"/>
+                <w:noProof/>
+                <w:lang w:val="fr-CA"/>
+              </w:rPr>
+              <w:t>Github</w:t>
+            </w:r>
+            <w:r>
+              <w:rPr>
+                <w:noProof/>
+                <w:webHidden/>
+              </w:rPr>
+              <w:tab/>
+            </w:r>
+            <w:r>
+              <w:rPr>
+                <w:noProof/>
+                <w:webHidden/>
+              </w:rPr>
+              <w:fldChar w:fldCharType="begin"/>
+            </w:r>
+            <w:r>
+              <w:rPr>
+                <w:noProof/>
+                <w:webHidden/>
+              </w:rPr>
+              <w:instrText xml:space="preserve"> PAGEREF _Toc102692999 \h </w:instrText>
+            </w:r>
+            <w:r>
+              <w:rPr>
+                <w:noProof/>
+                <w:webHidden/>
+              </w:rPr>
+            </w:r>
+            <w:r>
+              <w:rPr>
+                <w:noProof/>
+                <w:webHidden/>
+              </w:rPr>
+              <w:fldChar w:fldCharType="separate"/>
+            </w:r>
+            <w:r>
+              <w:rPr>
+                <w:noProof/>
+                <w:webHidden/>
+              </w:rPr>
+              <w:t>5</w:t>
             </w:r>
             <w:r>
               <w:rPr>
@@ -823,7 +1054,8 @@
           <w:lang w:val="fr-CA"/>
         </w:rPr>
       </w:pPr>
-      <w:bookmarkStart w:id="0" w:name="_Toc102691392"/>
+      <w:bookmarkStart w:id="0" w:name="_Toc102692986"/>
+      <w:proofErr w:type="gramStart"/>
       <w:r>
         <w:rPr>
           <w:lang w:val="fr-CA"/>
@@ -838,6 +1070,7 @@
         <w:t xml:space="preserve"> utilisés</w:t>
       </w:r>
       <w:bookmarkEnd w:id="0"/>
+      <w:proofErr w:type="gramEnd"/>
     </w:p>
     <w:p>
       <w:pPr>
@@ -846,7 +1079,7 @@
           <w:lang w:val="fr-CA"/>
         </w:rPr>
       </w:pPr>
-      <w:bookmarkStart w:id="1" w:name="_Toc102691393"/>
+      <w:bookmarkStart w:id="1" w:name="_Toc102692987"/>
       <w:proofErr w:type="spellStart"/>
       <w:r>
         <w:rPr>
@@ -1079,7 +1312,7 @@
       <w:pPr>
         <w:pStyle w:val="Heading2"/>
       </w:pPr>
-      <w:bookmarkStart w:id="2" w:name="_Toc102691394"/>
+      <w:bookmarkStart w:id="2" w:name="_Toc102692988"/>
       <w:r>
         <w:t>Back-end</w:t>
       </w:r>
@@ -1180,7 +1413,7 @@
       <w:pPr>
         <w:pStyle w:val="Heading2"/>
       </w:pPr>
-      <w:bookmarkStart w:id="3" w:name="_Toc102691395"/>
+      <w:bookmarkStart w:id="3" w:name="_Toc102692989"/>
       <w:proofErr w:type="spellStart"/>
       <w:r>
         <w:t>Données</w:t>
@@ -1263,7 +1496,7 @@
       <w:pPr>
         <w:pStyle w:val="Heading2"/>
       </w:pPr>
-      <w:bookmarkStart w:id="4" w:name="_Toc102691396"/>
+      <w:bookmarkStart w:id="4" w:name="_Toc102692990"/>
       <w:proofErr w:type="spellStart"/>
       <w:r>
         <w:t>Hébergement</w:t>
@@ -1368,7 +1601,7 @@
       <w:pPr>
         <w:pStyle w:val="Heading1"/>
       </w:pPr>
-      <w:bookmarkStart w:id="5" w:name="_Toc102691397"/>
+      <w:bookmarkStart w:id="5" w:name="_Toc102692991"/>
       <w:r>
         <w:t xml:space="preserve">Notes </w:t>
       </w:r>
@@ -1383,7 +1616,7 @@
       <w:pPr>
         <w:pStyle w:val="Heading2"/>
       </w:pPr>
-      <w:bookmarkStart w:id="6" w:name="_Toc102691398"/>
+      <w:bookmarkStart w:id="6" w:name="_Toc102692992"/>
       <w:r>
         <w:t xml:space="preserve">Pages de </w:t>
       </w:r>
@@ -1404,7 +1637,7 @@
       <w:pPr>
         <w:pStyle w:val="Heading3"/>
       </w:pPr>
-      <w:bookmarkStart w:id="7" w:name="_Toc102691399"/>
+      <w:bookmarkStart w:id="7" w:name="_Toc102692993"/>
       <w:proofErr w:type="spellStart"/>
       <w:r>
         <w:t>Accueil</w:t>
@@ -1438,7 +1671,7 @@
           <w:lang w:val="fr-CA"/>
         </w:rPr>
       </w:pPr>
-      <w:bookmarkStart w:id="8" w:name="_Toc102691400"/>
+      <w:bookmarkStart w:id="8" w:name="_Toc102692994"/>
       <w:r>
         <w:rPr>
           <w:lang w:val="fr-CA"/>
@@ -1460,6 +1693,7 @@
         <w:t xml:space="preserve">Cette page affiche la liste entière des événements présent dans le fichier </w:t>
       </w:r>
       <w:proofErr w:type="spellStart"/>
+      <w:proofErr w:type="gramStart"/>
       <w:r>
         <w:rPr>
           <w:lang w:val="fr-CA"/>
@@ -1467,6 +1701,7 @@
         <w:t>evenements.JSON</w:t>
       </w:r>
       <w:proofErr w:type="spellEnd"/>
+      <w:proofErr w:type="gramEnd"/>
       <w:r>
         <w:rPr>
           <w:lang w:val="fr-CA"/>
@@ -1494,7 +1729,7 @@
           <w:lang w:val="fr-CA"/>
         </w:rPr>
       </w:pPr>
-      <w:bookmarkStart w:id="9" w:name="_Toc102691401"/>
+      <w:bookmarkStart w:id="9" w:name="_Toc102692995"/>
       <w:r>
         <w:rPr>
           <w:lang w:val="fr-CA"/>
@@ -1651,7 +1886,7 @@
           <w:lang w:val="fr-CA"/>
         </w:rPr>
       </w:pPr>
-      <w:bookmarkStart w:id="10" w:name="_Toc102691402"/>
+      <w:bookmarkStart w:id="10" w:name="_Toc102692996"/>
       <w:r>
         <w:rPr>
           <w:lang w:val="fr-CA"/>
@@ -1661,11 +1896,6 @@
       <w:bookmarkEnd w:id="10"/>
     </w:p>
     <w:p>
-      <w:pPr>
-        <w:rPr>
-          <w:lang w:val="fr-CA"/>
-        </w:rPr>
-      </w:pPr>
       <w:r>
         <w:rPr>
           <w:lang w:val="fr-CA"/>
@@ -1721,26 +1951,19 @@
           <w:lang w:val="fr-CA"/>
         </w:rPr>
         <w:br/>
-        <w:t>Dans mon App.js (</w:t>
+      </w:r>
+      <w:r>
+        <w:t xml:space="preserve">Dans </w:t>
       </w:r>
       <w:proofErr w:type="spellStart"/>
       <w:r>
-        <w:rPr>
-          <w:lang w:val="fr-CA"/>
-        </w:rPr>
-        <w:t>Front-End</w:t>
+        <w:t>mon</w:t>
       </w:r>
       <w:proofErr w:type="spellEnd"/>
       <w:r>
-        <w:rPr>
-          <w:lang w:val="fr-CA"/>
-        </w:rPr>
-        <w:t>)</w:t>
-      </w:r>
-      <w:r>
-        <w:rPr>
-          <w:lang w:val="fr-CA"/>
-        </w:rPr>
+        <w:t xml:space="preserve"> App.js (Front-End)</w:t>
+      </w:r>
+      <w:r>
         <w:br/>
       </w:r>
     </w:p>
@@ -1777,6 +2000,7 @@
         <w:t xml:space="preserve"> </w:t>
       </w:r>
       <w:proofErr w:type="spellStart"/>
+      <w:proofErr w:type="gramStart"/>
       <w:r>
         <w:rPr>
           <w:rFonts w:ascii="Consolas" w:eastAsia="Times New Roman" w:hAnsi="Consolas" w:cs="Times New Roman"/>
@@ -1796,7 +2020,18 @@
           <w:szCs w:val="21"/>
           <w:lang w:eastAsia="en-CA"/>
         </w:rPr>
-        <w:t>()</w:t>
+        <w:t>(</w:t>
+      </w:r>
+      <w:proofErr w:type="gramEnd"/>
+      <w:r>
+        <w:rPr>
+          <w:rFonts w:ascii="Consolas" w:eastAsia="Times New Roman" w:hAnsi="Consolas" w:cs="Times New Roman"/>
+          <w:color w:val="D4D4D4"/>
+          <w:sz w:val="21"/>
+          <w:szCs w:val="21"/>
+          <w:lang w:eastAsia="en-CA"/>
+        </w:rPr>
+        <w:t>)</w:t>
       </w:r>
     </w:p>
     <w:p>
@@ -1958,6 +2193,7 @@
         </w:rPr>
         <w:t>null</w:t>
       </w:r>
+      <w:proofErr w:type="gramStart"/>
       <w:r>
         <w:rPr>
           <w:rFonts w:ascii="Consolas" w:eastAsia="Times New Roman" w:hAnsi="Consolas" w:cs="Times New Roman"/>
@@ -1968,6 +2204,7 @@
         </w:rPr>
         <w:t>);</w:t>
       </w:r>
+      <w:proofErr w:type="gramEnd"/>
     </w:p>
     <w:p>
       <w:pPr>
@@ -2194,7 +2431,18 @@
           <w:szCs w:val="21"/>
           <w:lang w:eastAsia="en-CA"/>
         </w:rPr>
-        <w:t>      .</w:t>
+        <w:t xml:space="preserve">      </w:t>
+      </w:r>
+      <w:proofErr w:type="gramStart"/>
+      <w:r>
+        <w:rPr>
+          <w:rFonts w:ascii="Consolas" w:eastAsia="Times New Roman" w:hAnsi="Consolas" w:cs="Times New Roman"/>
+          <w:color w:val="D4D4D4"/>
+          <w:sz w:val="21"/>
+          <w:szCs w:val="21"/>
+          <w:lang w:eastAsia="en-CA"/>
+        </w:rPr>
+        <w:t>.</w:t>
       </w:r>
       <w:r>
         <w:rPr>
@@ -2206,6 +2454,7 @@
         </w:rPr>
         <w:t>then</w:t>
       </w:r>
+      <w:proofErr w:type="gramEnd"/>
       <w:r>
         <w:rPr>
           <w:rFonts w:ascii="Consolas" w:eastAsia="Times New Roman" w:hAnsi="Consolas" w:cs="Times New Roman"/>
@@ -2319,7 +2568,18 @@
           <w:szCs w:val="21"/>
           <w:lang w:eastAsia="en-CA"/>
         </w:rPr>
-        <w:t>      .</w:t>
+        <w:t xml:space="preserve">      </w:t>
+      </w:r>
+      <w:proofErr w:type="gramStart"/>
+      <w:r>
+        <w:rPr>
+          <w:rFonts w:ascii="Consolas" w:eastAsia="Times New Roman" w:hAnsi="Consolas" w:cs="Times New Roman"/>
+          <w:color w:val="D4D4D4"/>
+          <w:sz w:val="21"/>
+          <w:szCs w:val="21"/>
+          <w:lang w:eastAsia="en-CA"/>
+        </w:rPr>
+        <w:t>.</w:t>
       </w:r>
       <w:r>
         <w:rPr>
@@ -2331,6 +2591,7 @@
         </w:rPr>
         <w:t>then</w:t>
       </w:r>
+      <w:proofErr w:type="gramEnd"/>
       <w:r>
         <w:rPr>
           <w:rFonts w:ascii="Consolas" w:eastAsia="Times New Roman" w:hAnsi="Consolas" w:cs="Times New Roman"/>
@@ -2704,6 +2965,7 @@
         </w:rPr>
         <w:t>&lt;</w:t>
       </w:r>
+      <w:proofErr w:type="gramStart"/>
       <w:r>
         <w:rPr>
           <w:rFonts w:ascii="Consolas" w:eastAsia="Times New Roman" w:hAnsi="Consolas" w:cs="Times New Roman"/>
@@ -2712,7 +2974,18 @@
           <w:szCs w:val="21"/>
           <w:lang w:val="fr-CA" w:eastAsia="en-CA"/>
         </w:rPr>
-        <w:t>h2</w:t>
+        <w:t>h</w:t>
+      </w:r>
+      <w:proofErr w:type="gramEnd"/>
+      <w:r>
+        <w:rPr>
+          <w:rFonts w:ascii="Consolas" w:eastAsia="Times New Roman" w:hAnsi="Consolas" w:cs="Times New Roman"/>
+          <w:color w:val="569CD6"/>
+          <w:sz w:val="21"/>
+          <w:szCs w:val="21"/>
+          <w:lang w:val="fr-CA" w:eastAsia="en-CA"/>
+        </w:rPr>
+        <w:t>2</w:t>
       </w:r>
       <w:r>
         <w:rPr>
@@ -2853,6 +3126,7 @@
         </w:rPr>
         <w:t>&lt;</w:t>
       </w:r>
+      <w:proofErr w:type="gramStart"/>
       <w:r>
         <w:rPr>
           <w:rFonts w:ascii="Consolas" w:eastAsia="Times New Roman" w:hAnsi="Consolas" w:cs="Times New Roman"/>
@@ -2863,6 +3137,7 @@
         </w:rPr>
         <w:t>p</w:t>
       </w:r>
+      <w:proofErr w:type="gramEnd"/>
       <w:r>
         <w:rPr>
           <w:rFonts w:ascii="Consolas" w:eastAsia="Times New Roman" w:hAnsi="Consolas" w:cs="Times New Roman"/>
@@ -2946,6 +3221,7 @@
         </w:rPr>
         <w:t>&lt;</w:t>
       </w:r>
+      <w:proofErr w:type="gramStart"/>
       <w:r>
         <w:rPr>
           <w:rFonts w:ascii="Consolas" w:eastAsia="Times New Roman" w:hAnsi="Consolas" w:cs="Times New Roman"/>
@@ -2956,6 +3232,7 @@
         </w:rPr>
         <w:t>p</w:t>
       </w:r>
+      <w:proofErr w:type="gramEnd"/>
       <w:r>
         <w:rPr>
           <w:rFonts w:ascii="Consolas" w:eastAsia="Times New Roman" w:hAnsi="Consolas" w:cs="Times New Roman"/>
@@ -3051,6 +3328,7 @@
         </w:rPr>
         <w:t>&lt;</w:t>
       </w:r>
+      <w:proofErr w:type="gramStart"/>
       <w:r>
         <w:rPr>
           <w:rFonts w:ascii="Consolas" w:eastAsia="Times New Roman" w:hAnsi="Consolas" w:cs="Times New Roman"/>
@@ -3061,6 +3339,7 @@
         </w:rPr>
         <w:t>p</w:t>
       </w:r>
+      <w:proofErr w:type="gramEnd"/>
       <w:r>
         <w:rPr>
           <w:rFonts w:ascii="Consolas" w:eastAsia="Times New Roman" w:hAnsi="Consolas" w:cs="Times New Roman"/>
@@ -3154,6 +3433,7 @@
         </w:rPr>
         <w:t>p</w:t>
       </w:r>
+      <w:proofErr w:type="gramStart"/>
       <w:r>
         <w:rPr>
           <w:rFonts w:ascii="Consolas" w:eastAsia="Times New Roman" w:hAnsi="Consolas" w:cs="Times New Roman"/>
@@ -3174,6 +3454,7 @@
         </w:rPr>
         <w:t>{</w:t>
       </w:r>
+      <w:proofErr w:type="gramEnd"/>
       <w:r>
         <w:rPr>
           <w:rFonts w:ascii="Consolas" w:eastAsia="Times New Roman" w:hAnsi="Consolas" w:cs="Times New Roman"/>
@@ -3212,17 +3493,39 @@
           <w:szCs w:val="21"/>
           <w:lang w:eastAsia="en-CA"/>
         </w:rPr>
-        <w:t>"Loading..."</w:t>
-      </w:r>
-      <w:r>
-        <w:rPr>
-          <w:rFonts w:ascii="Consolas" w:eastAsia="Times New Roman" w:hAnsi="Consolas" w:cs="Times New Roman"/>
-          <w:color w:val="D4D4D4"/>
-          <w:sz w:val="21"/>
-          <w:szCs w:val="21"/>
-          <w:lang w:eastAsia="en-CA"/>
-        </w:rPr>
-        <w:t xml:space="preserve"> : </w:t>
+        <w:t>"Loading...</w:t>
+      </w:r>
+      <w:proofErr w:type="gramStart"/>
+      <w:r>
+        <w:rPr>
+          <w:rFonts w:ascii="Consolas" w:eastAsia="Times New Roman" w:hAnsi="Consolas" w:cs="Times New Roman"/>
+          <w:color w:val="CE9178"/>
+          <w:sz w:val="21"/>
+          <w:szCs w:val="21"/>
+          <w:lang w:eastAsia="en-CA"/>
+        </w:rPr>
+        <w:t>"</w:t>
+      </w:r>
+      <w:r>
+        <w:rPr>
+          <w:rFonts w:ascii="Consolas" w:eastAsia="Times New Roman" w:hAnsi="Consolas" w:cs="Times New Roman"/>
+          <w:color w:val="D4D4D4"/>
+          <w:sz w:val="21"/>
+          <w:szCs w:val="21"/>
+          <w:lang w:eastAsia="en-CA"/>
+        </w:rPr>
+        <w:t xml:space="preserve"> :</w:t>
+      </w:r>
+      <w:proofErr w:type="gramEnd"/>
+      <w:r>
+        <w:rPr>
+          <w:rFonts w:ascii="Consolas" w:eastAsia="Times New Roman" w:hAnsi="Consolas" w:cs="Times New Roman"/>
+          <w:color w:val="D4D4D4"/>
+          <w:sz w:val="21"/>
+          <w:szCs w:val="21"/>
+          <w:lang w:eastAsia="en-CA"/>
+        </w:rPr>
+        <w:t xml:space="preserve"> </w:t>
       </w:r>
       <w:r>
         <w:rPr>
@@ -3790,6 +4093,7 @@
         </w:rPr>
         <w:t>&gt;</w:t>
       </w:r>
+      <w:proofErr w:type="gramStart"/>
       <w:r>
         <w:rPr>
           <w:rFonts w:ascii="Consolas" w:eastAsia="Times New Roman" w:hAnsi="Consolas" w:cs="Times New Roman"/>
@@ -3800,6 +4104,7 @@
         </w:rPr>
         <w:t>);</w:t>
       </w:r>
+      <w:proofErr w:type="gramEnd"/>
     </w:p>
     <w:p>
       <w:pPr>
@@ -3851,6 +4156,7 @@
         </w:rPr>
       </w:pPr>
       <w:proofErr w:type="spellStart"/>
+      <w:proofErr w:type="gramStart"/>
       <w:r>
         <w:rPr>
           <w:rFonts w:ascii="Consolas" w:eastAsia="Times New Roman" w:hAnsi="Consolas" w:cs="Times New Roman"/>
@@ -3892,6 +4198,7 @@
         </w:rPr>
         <w:t>(</w:t>
       </w:r>
+      <w:proofErr w:type="gramEnd"/>
       <w:r>
         <w:rPr>
           <w:rFonts w:ascii="Consolas" w:eastAsia="Times New Roman" w:hAnsi="Consolas" w:cs="Times New Roman"/>
@@ -4112,6 +4419,7 @@
         <w:t xml:space="preserve">  </w:t>
       </w:r>
       <w:proofErr w:type="spellStart"/>
+      <w:proofErr w:type="gramStart"/>
       <w:r>
         <w:rPr>
           <w:rFonts w:ascii="Consolas" w:eastAsia="Times New Roman" w:hAnsi="Consolas" w:cs="Times New Roman"/>
@@ -4123,6 +4431,7 @@
         <w:t>const</w:t>
       </w:r>
       <w:proofErr w:type="spellEnd"/>
+      <w:proofErr w:type="gramEnd"/>
       <w:r>
         <w:rPr>
           <w:rFonts w:ascii="Consolas" w:eastAsia="Times New Roman" w:hAnsi="Consolas" w:cs="Times New Roman"/>
@@ -4201,6 +4510,7 @@
         </w:rPr>
         <w:t xml:space="preserve">    </w:t>
       </w:r>
+      <w:proofErr w:type="gramStart"/>
       <w:r>
         <w:rPr>
           <w:rFonts w:ascii="Consolas" w:eastAsia="Times New Roman" w:hAnsi="Consolas" w:cs="Times New Roman"/>
@@ -4209,7 +4519,18 @@
           <w:szCs w:val="21"/>
           <w:lang w:val="fr-CA" w:eastAsia="en-CA"/>
         </w:rPr>
-        <w:t>nom:</w:t>
+        <w:t>nom</w:t>
+      </w:r>
+      <w:proofErr w:type="gramEnd"/>
+      <w:r>
+        <w:rPr>
+          <w:rFonts w:ascii="Consolas" w:eastAsia="Times New Roman" w:hAnsi="Consolas" w:cs="Times New Roman"/>
+          <w:color w:val="9CDCFE"/>
+          <w:sz w:val="21"/>
+          <w:szCs w:val="21"/>
+          <w:lang w:val="fr-CA" w:eastAsia="en-CA"/>
+        </w:rPr>
+        <w:t>:</w:t>
       </w:r>
       <w:r>
         <w:rPr>
@@ -4499,6 +4820,7 @@
         </w:rPr>
         <w:t xml:space="preserve">    </w:t>
       </w:r>
+      <w:proofErr w:type="gramStart"/>
       <w:r>
         <w:rPr>
           <w:rFonts w:ascii="Consolas" w:eastAsia="Times New Roman" w:hAnsi="Consolas" w:cs="Times New Roman"/>
@@ -4507,7 +4829,18 @@
           <w:szCs w:val="21"/>
           <w:lang w:val="fr-CA" w:eastAsia="en-CA"/>
         </w:rPr>
-        <w:t>offset:</w:t>
+        <w:t>offset</w:t>
+      </w:r>
+      <w:proofErr w:type="gramEnd"/>
+      <w:r>
+        <w:rPr>
+          <w:rFonts w:ascii="Consolas" w:eastAsia="Times New Roman" w:hAnsi="Consolas" w:cs="Times New Roman"/>
+          <w:color w:val="9CDCFE"/>
+          <w:sz w:val="21"/>
+          <w:szCs w:val="21"/>
+          <w:lang w:val="fr-CA" w:eastAsia="en-CA"/>
+        </w:rPr>
+        <w:t>:</w:t>
       </w:r>
       <w:r>
         <w:rPr>
@@ -4562,6 +4895,7 @@
         </w:rPr>
         <w:t xml:space="preserve">    </w:t>
       </w:r>
+      <w:proofErr w:type="gramStart"/>
       <w:r>
         <w:rPr>
           <w:rFonts w:ascii="Consolas" w:eastAsia="Times New Roman" w:hAnsi="Consolas" w:cs="Times New Roman"/>
@@ -4570,7 +4904,18 @@
           <w:szCs w:val="21"/>
           <w:lang w:val="fr-CA" w:eastAsia="en-CA"/>
         </w:rPr>
-        <w:t>description:</w:t>
+        <w:t>description</w:t>
+      </w:r>
+      <w:proofErr w:type="gramEnd"/>
+      <w:r>
+        <w:rPr>
+          <w:rFonts w:ascii="Consolas" w:eastAsia="Times New Roman" w:hAnsi="Consolas" w:cs="Times New Roman"/>
+          <w:color w:val="9CDCFE"/>
+          <w:sz w:val="21"/>
+          <w:szCs w:val="21"/>
+          <w:lang w:val="fr-CA" w:eastAsia="en-CA"/>
+        </w:rPr>
+        <w:t>:</w:t>
       </w:r>
       <w:r>
         <w:rPr>
@@ -4648,6 +4993,7 @@
         <w:t xml:space="preserve">    </w:t>
       </w:r>
       <w:proofErr w:type="spellStart"/>
+      <w:proofErr w:type="gramStart"/>
       <w:r>
         <w:rPr>
           <w:rFonts w:ascii="Consolas" w:eastAsia="Times New Roman" w:hAnsi="Consolas" w:cs="Times New Roman"/>
@@ -4659,6 +5005,7 @@
         <w:t>siteWeb</w:t>
       </w:r>
       <w:proofErr w:type="spellEnd"/>
+      <w:proofErr w:type="gramEnd"/>
       <w:r>
         <w:rPr>
           <w:rFonts w:ascii="Consolas" w:eastAsia="Times New Roman" w:hAnsi="Consolas" w:cs="Times New Roman"/>
@@ -4749,6 +5096,7 @@
         <w:t xml:space="preserve">  </w:t>
       </w:r>
       <w:proofErr w:type="spellStart"/>
+      <w:proofErr w:type="gramStart"/>
       <w:r>
         <w:rPr>
           <w:rFonts w:ascii="Consolas" w:eastAsia="Times New Roman" w:hAnsi="Consolas" w:cs="Times New Roman"/>
@@ -4780,6 +5128,7 @@
         <w:t>json</w:t>
       </w:r>
       <w:proofErr w:type="spellEnd"/>
+      <w:proofErr w:type="gramEnd"/>
       <w:r>
         <w:rPr>
           <w:rFonts w:ascii="Consolas" w:eastAsia="Times New Roman" w:hAnsi="Consolas" w:cs="Times New Roman"/>
@@ -5008,6 +5357,7 @@
         <w:t xml:space="preserve">    </w:t>
       </w:r>
       <w:proofErr w:type="spellStart"/>
+      <w:proofErr w:type="gramStart"/>
       <w:r>
         <w:rPr>
           <w:rFonts w:ascii="Consolas" w:eastAsia="Times New Roman" w:hAnsi="Consolas" w:cs="Times New Roman"/>
@@ -5029,6 +5379,7 @@
         </w:rPr>
         <w:t>(</w:t>
       </w:r>
+      <w:proofErr w:type="gramEnd"/>
       <w:r>
         <w:rPr>
           <w:rFonts w:ascii="Consolas" w:eastAsia="Times New Roman" w:hAnsi="Consolas" w:cs="Times New Roman"/>
@@ -5315,6 +5666,7 @@
         </w:rPr>
         <w:t>err</w:t>
       </w:r>
+      <w:proofErr w:type="gramStart"/>
       <w:r>
         <w:rPr>
           <w:rFonts w:ascii="Consolas" w:eastAsia="Times New Roman" w:hAnsi="Consolas" w:cs="Times New Roman"/>
@@ -5325,6 +5677,7 @@
         </w:rPr>
         <w:t>);</w:t>
       </w:r>
+      <w:proofErr w:type="gramEnd"/>
     </w:p>
     <w:p>
       <w:pPr>
@@ -5348,6 +5701,7 @@
         </w:rPr>
         <w:t xml:space="preserve">        </w:t>
       </w:r>
+      <w:proofErr w:type="gramStart"/>
       <w:r>
         <w:rPr>
           <w:rFonts w:ascii="Consolas" w:eastAsia="Times New Roman" w:hAnsi="Consolas" w:cs="Times New Roman"/>
@@ -5368,6 +5722,7 @@
         </w:rPr>
         <w:t>;</w:t>
       </w:r>
+      <w:proofErr w:type="gramEnd"/>
     </w:p>
     <w:p>
       <w:pPr>
@@ -5471,6 +5826,7 @@
         <w:t xml:space="preserve">        </w:t>
       </w:r>
       <w:proofErr w:type="spellStart"/>
+      <w:proofErr w:type="gramStart"/>
       <w:r>
         <w:rPr>
           <w:rFonts w:ascii="Consolas" w:eastAsia="Times New Roman" w:hAnsi="Consolas" w:cs="Times New Roman"/>
@@ -5502,6 +5858,7 @@
         <w:t>push</w:t>
       </w:r>
       <w:proofErr w:type="spellEnd"/>
+      <w:proofErr w:type="gramEnd"/>
       <w:r>
         <w:rPr>
           <w:rFonts w:ascii="Consolas" w:eastAsia="Times New Roman" w:hAnsi="Consolas" w:cs="Times New Roman"/>
@@ -5558,6 +5915,7 @@
         <w:t xml:space="preserve">        </w:t>
       </w:r>
       <w:proofErr w:type="spellStart"/>
+      <w:proofErr w:type="gramStart"/>
       <w:r>
         <w:rPr>
           <w:rFonts w:ascii="Consolas" w:eastAsia="Times New Roman" w:hAnsi="Consolas" w:cs="Times New Roman"/>
@@ -5589,6 +5947,7 @@
         <w:t>writeFile</w:t>
       </w:r>
       <w:proofErr w:type="spellEnd"/>
+      <w:proofErr w:type="gramEnd"/>
       <w:r>
         <w:rPr>
           <w:rFonts w:ascii="Consolas" w:eastAsia="Times New Roman" w:hAnsi="Consolas" w:cs="Times New Roman"/>
@@ -5891,6 +6250,7 @@
         </w:rPr>
         <w:t xml:space="preserve"> </w:t>
       </w:r>
+      <w:proofErr w:type="gramStart"/>
       <w:r>
         <w:rPr>
           <w:rFonts w:ascii="Consolas" w:eastAsia="Times New Roman" w:hAnsi="Consolas" w:cs="Times New Roman"/>
@@ -5911,6 +6271,7 @@
         </w:rPr>
         <w:t>;</w:t>
       </w:r>
+      <w:proofErr w:type="gramEnd"/>
     </w:p>
     <w:p>
       <w:pPr>
@@ -5934,6 +6295,7 @@
         </w:rPr>
         <w:t xml:space="preserve">          </w:t>
       </w:r>
+      <w:proofErr w:type="gramStart"/>
       <w:r>
         <w:rPr>
           <w:rFonts w:ascii="Consolas" w:eastAsia="Times New Roman" w:hAnsi="Consolas" w:cs="Times New Roman"/>
@@ -5974,6 +6336,7 @@
         </w:rPr>
         <w:t>(</w:t>
       </w:r>
+      <w:proofErr w:type="gramEnd"/>
       <w:r>
         <w:rPr>
           <w:rFonts w:ascii="Consolas" w:eastAsia="Times New Roman" w:hAnsi="Consolas" w:cs="Times New Roman"/>
@@ -6149,6 +6512,7 @@
         </w:rPr>
         <w:t xml:space="preserve">        </w:t>
       </w:r>
+      <w:proofErr w:type="gramStart"/>
       <w:r>
         <w:rPr>
           <w:rFonts w:ascii="Consolas" w:eastAsia="Times New Roman" w:hAnsi="Consolas" w:cs="Times New Roman"/>
@@ -6189,6 +6553,7 @@
         </w:rPr>
         <w:t>(</w:t>
       </w:r>
+      <w:proofErr w:type="gramEnd"/>
       <w:r>
         <w:rPr>
           <w:rFonts w:ascii="Consolas" w:eastAsia="Times New Roman" w:hAnsi="Consolas" w:cs="Times New Roman"/>
@@ -6392,6 +6757,7 @@
           <w:lang w:val="fr-CA"/>
         </w:rPr>
       </w:pPr>
+      <w:bookmarkStart w:id="11" w:name="_Toc102692997"/>
       <w:r>
         <w:rPr>
           <w:lang w:val="fr-CA"/>
@@ -6399,6 +6765,7 @@
         <w:lastRenderedPageBreak/>
         <w:t>Tests unitaires</w:t>
       </w:r>
+      <w:bookmarkEnd w:id="11"/>
     </w:p>
     <w:p>
       <w:pPr>
@@ -6427,6 +6794,7 @@
         <w:t xml:space="preserve">, j’ai </w:t>
       </w:r>
       <w:proofErr w:type="spellStart"/>
+      <w:proofErr w:type="gramStart"/>
       <w:r>
         <w:rPr>
           <w:lang w:val="fr-CA"/>
@@ -6434,6 +6802,7 @@
         <w:t>du</w:t>
       </w:r>
       <w:proofErr w:type="spellEnd"/>
+      <w:proofErr w:type="gramEnd"/>
       <w:r>
         <w:rPr>
           <w:lang w:val="fr-CA"/>
@@ -6468,12 +6837,14 @@
           <w:lang w:val="fr-CA"/>
         </w:rPr>
       </w:pPr>
+      <w:bookmarkStart w:id="12" w:name="_Toc102692998"/>
       <w:r>
         <w:rPr>
           <w:lang w:val="fr-CA"/>
         </w:rPr>
         <w:t>Déploiement Site web</w:t>
       </w:r>
+      <w:bookmarkEnd w:id="12"/>
     </w:p>
     <w:p>
       <w:pPr>
@@ -6498,6 +6869,7 @@
           <w:lang w:val="fr-CA"/>
         </w:rPr>
       </w:pPr>
+      <w:bookmarkStart w:id="13" w:name="_Toc102692999"/>
       <w:proofErr w:type="spellStart"/>
       <w:r>
         <w:rPr>
@@ -6505,6 +6877,7 @@
         </w:rPr>
         <w:t>Github</w:t>
       </w:r>
+      <w:bookmarkEnd w:id="13"/>
       <w:proofErr w:type="spellEnd"/>
     </w:p>
     <w:p>
@@ -6513,14 +6886,210 @@
           <w:lang w:val="fr-CA"/>
         </w:rPr>
       </w:pPr>
+      <w:hyperlink r:id="rId7" w:history="1">
+        <w:r>
+          <w:rPr>
+            <w:rStyle w:val="Hyperlink"/>
+            <w:lang w:val="fr-CA"/>
+          </w:rPr>
+          <w:t>https://github.com/EtienneChouinard/kum</w:t>
+        </w:r>
+        <w:r>
+          <w:rPr>
+            <w:rStyle w:val="Hyperlink"/>
+            <w:lang w:val="fr-CA"/>
+          </w:rPr>
+          <w:t>o</w:t>
+        </w:r>
+        <w:r>
+          <w:rPr>
+            <w:rStyle w:val="Hyperlink"/>
+            <w:lang w:val="fr-CA"/>
+          </w:rPr>
+          <w:t>jin-application</w:t>
+        </w:r>
+      </w:hyperlink>
+    </w:p>
+    <w:p>
+      <w:pPr>
+        <w:pStyle w:val="Heading2"/>
+        <w:rPr>
+          <w:lang w:val="fr-CA"/>
+        </w:rPr>
+      </w:pPr>
+      <w:r>
+        <w:rPr>
+          <w:lang w:val="fr-CA"/>
+        </w:rPr>
+        <w:t>Lancer application en local</w:t>
+      </w:r>
+    </w:p>
+    <w:p>
+      <w:pPr>
+        <w:rPr>
+          <w:lang w:val="fr-CA"/>
+        </w:rPr>
+      </w:pPr>
+      <w:r>
+        <w:rPr>
+          <w:lang w:val="fr-CA"/>
+        </w:rPr>
+        <w:t xml:space="preserve">Dans un terminal, dans le dossier </w:t>
+      </w:r>
+      <w:r>
+        <w:rPr>
+          <w:lang w:val="fr-CA"/>
+        </w:rPr>
+        <w:t>\</w:t>
+      </w:r>
       <w:proofErr w:type="spellStart"/>
       <w:r>
         <w:rPr>
           <w:lang w:val="fr-CA"/>
         </w:rPr>
-        <w:t>ffff</w:t>
+        <w:t>react</w:t>
       </w:r>
       <w:proofErr w:type="spellEnd"/>
+      <w:r>
+        <w:rPr>
+          <w:lang w:val="fr-CA"/>
+        </w:rPr>
+        <w:t>-</w:t>
+      </w:r>
+      <w:proofErr w:type="spellStart"/>
+      <w:r>
+        <w:rPr>
+          <w:lang w:val="fr-CA"/>
+        </w:rPr>
+        <w:t>node</w:t>
+      </w:r>
+      <w:proofErr w:type="spellEnd"/>
+      <w:r>
+        <w:rPr>
+          <w:lang w:val="fr-CA"/>
+        </w:rPr>
+        <w:t>-app</w:t>
+      </w:r>
+      <w:r>
+        <w:rPr>
+          <w:lang w:val="fr-CA"/>
+        </w:rPr>
+        <w:t> :</w:t>
+      </w:r>
+    </w:p>
+    <w:p>
+      <w:pPr>
+        <w:rPr>
+          <w:lang w:val="fr-CA"/>
+        </w:rPr>
+      </w:pPr>
+      <w:proofErr w:type="spellStart"/>
+      <w:r>
+        <w:rPr>
+          <w:lang w:val="fr-CA"/>
+        </w:rPr>
+        <w:t>Npm</w:t>
+      </w:r>
+      <w:proofErr w:type="spellEnd"/>
+      <w:r>
+        <w:rPr>
+          <w:lang w:val="fr-CA"/>
+        </w:rPr>
+        <w:t xml:space="preserve"> start</w:t>
+      </w:r>
+    </w:p>
+    <w:p>
+      <w:pPr>
+        <w:rPr>
+          <w:lang w:val="fr-CA"/>
+        </w:rPr>
+      </w:pPr>
+      <w:r>
+        <w:rPr>
+          <w:lang w:val="fr-CA"/>
+        </w:rPr>
+        <w:t xml:space="preserve">Dans un autre terminal, dans le dossier </w:t>
+      </w:r>
+      <w:r>
+        <w:rPr>
+          <w:lang w:val="fr-CA"/>
+        </w:rPr>
+        <w:t>\</w:t>
+      </w:r>
+      <w:proofErr w:type="spellStart"/>
+      <w:r>
+        <w:rPr>
+          <w:lang w:val="fr-CA"/>
+        </w:rPr>
+        <w:t>react</w:t>
+      </w:r>
+      <w:proofErr w:type="spellEnd"/>
+      <w:r>
+        <w:rPr>
+          <w:lang w:val="fr-CA"/>
+        </w:rPr>
+        <w:t>-</w:t>
+      </w:r>
+      <w:proofErr w:type="spellStart"/>
+      <w:r>
+        <w:rPr>
+          <w:lang w:val="fr-CA"/>
+        </w:rPr>
+        <w:t>node</w:t>
+      </w:r>
+      <w:proofErr w:type="spellEnd"/>
+      <w:r>
+        <w:rPr>
+          <w:lang w:val="fr-CA"/>
+        </w:rPr>
+        <w:t>-app</w:t>
+      </w:r>
+      <w:r>
+        <w:rPr>
+          <w:lang w:val="fr-CA"/>
+        </w:rPr>
+        <w:t>\client :</w:t>
+      </w:r>
+    </w:p>
+    <w:p>
+      <w:pPr>
+        <w:rPr>
+          <w:lang w:val="fr-CA"/>
+        </w:rPr>
+      </w:pPr>
+      <w:proofErr w:type="spellStart"/>
+      <w:r>
+        <w:rPr>
+          <w:lang w:val="fr-CA"/>
+        </w:rPr>
+        <w:t>Npm</w:t>
+      </w:r>
+      <w:proofErr w:type="spellEnd"/>
+      <w:r>
+        <w:rPr>
+          <w:lang w:val="fr-CA"/>
+        </w:rPr>
+        <w:t xml:space="preserve"> Start</w:t>
+      </w:r>
+    </w:p>
+    <w:p>
+      <w:pPr>
+        <w:rPr>
+          <w:lang w:val="fr-CA"/>
+        </w:rPr>
+      </w:pPr>
+      <w:r>
+        <w:rPr>
+          <w:lang w:val="fr-CA"/>
+        </w:rPr>
+        <w:t xml:space="preserve">Dans un navigateur Web, aller dans </w:t>
+      </w:r>
+      <w:r>
+        <w:rPr>
+          <w:lang w:val="fr-CA"/>
+        </w:rPr>
+        <w:t>http://localhost:3000/</w:t>
+      </w:r>
     </w:p>
     <w:p>
       <w:pPr>
